--- a/docs/demogaphic app.docx
+++ b/docs/demogaphic app.docx
@@ -13,7 +13,6 @@
       <w:r>
         <w:t xml:space="preserve">Demographic app </w:t>
       </w:r>
-      <w:commentRangeStart w:id="0"/>
       <w:r>
         <w:t>【</w:t>
       </w:r>
@@ -27,21 +26,7 @@
         <w:t>nequal conflict</w:t>
       </w:r>
       <w:r>
-        <w:t>实验</w:t>
-      </w:r>
-      <w:commentRangeEnd w:id="0"/>
-      <w:r>
-        <w:rPr>
-          <w:rStyle w:val="a5"/>
-          <w:rFonts w:ascii="Times New Roman" w:eastAsia="宋体" w:hAnsi="Times New Roman"/>
-          <w:b w:val="0"/>
-          <w:bCs w:val="0"/>
-          <w:kern w:val="2"/>
-        </w:rPr>
-        <w:commentReference w:id="0"/>
-      </w:r>
-      <w:r>
-        <w:t>】</w:t>
+        <w:t>实验】</w:t>
       </w:r>
     </w:p>
     <w:p>
@@ -1204,8 +1189,6 @@
           <w:sz w:val="20"/>
         </w:rPr>
       </w:pPr>
-      <w:bookmarkStart w:id="1" w:name="_GoBack"/>
-      <w:bookmarkEnd w:id="1"/>
       <w:r>
         <w:rPr>
           <w:rFonts w:ascii="宋体" w:hAnsi="宋体" w:hint="eastAsia"/>
@@ -1219,6 +1202,13 @@
           <w:sz w:val="20"/>
         </w:rPr>
         <w:t xml:space="preserve">5. </w:t>
+      </w:r>
+      <w:r>
+        <w:rPr>
+          <w:rFonts w:ascii="宋体" w:hAnsi="宋体"/>
+          <w:sz w:val="20"/>
+        </w:rPr>
+        <w:t>tax</w:t>
       </w:r>
       <w:r>
         <w:rPr>
@@ -1396,6 +1386,13 @@
       </w:r>
       <w:r>
         <w:rPr>
+          <w:rFonts w:ascii="宋体" w:hAnsi="宋体"/>
+          <w:sz w:val="20"/>
+        </w:rPr>
+        <w:t>fair</w:t>
+      </w:r>
+      <w:r>
+        <w:rPr>
           <w:rFonts w:ascii="宋体" w:hAnsi="宋体" w:hint="eastAsia"/>
           <w:sz w:val="20"/>
         </w:rPr>
@@ -1577,6 +1574,13 @@
       </w:r>
       <w:r>
         <w:rPr>
+          <w:rFonts w:ascii="宋体" w:hAnsi="宋体"/>
+          <w:sz w:val="20"/>
+        </w:rPr>
+        <w:t>rich</w:t>
+      </w:r>
+      <w:r>
+        <w:rPr>
           <w:rFonts w:ascii="宋体" w:hAnsi="宋体" w:hint="eastAsia"/>
           <w:sz w:val="20"/>
         </w:rPr>
@@ -1705,8 +1709,145 @@
         <w:rPr>
           <w:rFonts w:ascii="宋体" w:hAnsi="宋体"/>
           <w:sz w:val="20"/>
+          <w:highlight w:val="yellow"/>
         </w:rPr>
       </w:pPr>
+      <w:r>
+        <w:rPr>
+          <w:rFonts w:ascii="宋体" w:hAnsi="宋体" w:hint="eastAsia"/>
+          <w:sz w:val="20"/>
+          <w:highlight w:val="yellow"/>
+        </w:rPr>
+        <w:t>1</w:t>
+      </w:r>
+      <w:r>
+        <w:rPr>
+          <w:rFonts w:ascii="宋体" w:hAnsi="宋体"/>
+          <w:sz w:val="20"/>
+          <w:highlight w:val="yellow"/>
+        </w:rPr>
+        <w:t>8</w:t>
+      </w:r>
+      <w:r>
+        <w:rPr>
+          <w:rFonts w:ascii="宋体" w:hAnsi="宋体"/>
+          <w:sz w:val="20"/>
+          <w:highlight w:val="yellow"/>
+        </w:rPr>
+        <w:t xml:space="preserve">. </w:t>
+      </w:r>
+      <w:r>
+        <w:rPr>
+          <w:rFonts w:ascii="宋体" w:hAnsi="宋体"/>
+          <w:sz w:val="20"/>
+          <w:highlight w:val="yellow"/>
+        </w:rPr>
+        <w:t>phone</w:t>
+      </w:r>
+      <w:r>
+        <w:rPr>
+          <w:rFonts w:ascii="宋体" w:hAnsi="宋体" w:hint="eastAsia"/>
+          <w:sz w:val="20"/>
+          <w:highlight w:val="yellow"/>
+        </w:rPr>
+        <w:t>请问你是否愿意接受我们</w:t>
+      </w:r>
+      <w:r>
+        <w:rPr>
+          <w:rFonts w:ascii="宋体" w:hAnsi="宋体" w:hint="eastAsia"/>
+          <w:sz w:val="20"/>
+          <w:highlight w:val="yellow"/>
+        </w:rPr>
+        <w:t>关于本实验</w:t>
+      </w:r>
+      <w:r>
+        <w:rPr>
+          <w:rFonts w:ascii="宋体" w:hAnsi="宋体" w:hint="eastAsia"/>
+          <w:sz w:val="20"/>
+          <w:highlight w:val="yellow"/>
+        </w:rPr>
+        <w:t>的电话回访？</w:t>
+      </w:r>
+    </w:p>
+    <w:p>
+      <w:pPr>
+        <w:spacing w:line="420" w:lineRule="auto"/>
+        <w:jc w:val="left"/>
+        <w:rPr>
+          <w:rFonts w:ascii="宋体" w:hAnsi="宋体"/>
+          <w:sz w:val="20"/>
+        </w:rPr>
+      </w:pPr>
+      <w:r>
+        <w:rPr>
+          <w:rFonts w:ascii="Segoe UI Symbol" w:hAnsi="Segoe UI Symbol" w:cs="Segoe UI Symbol"/>
+          <w:sz w:val="20"/>
+          <w:highlight w:val="yellow"/>
+        </w:rPr>
+        <w:t>⭕</w:t>
+      </w:r>
+      <w:r>
+        <w:rPr>
+          <w:rFonts w:ascii="宋体" w:hAnsi="宋体" w:hint="eastAsia"/>
+          <w:sz w:val="20"/>
+          <w:highlight w:val="yellow"/>
+        </w:rPr>
+        <w:t>愿意，请填写你的手机号：</w:t>
+      </w:r>
+      <w:r>
+        <w:rPr>
+          <w:rFonts w:ascii="宋体" w:hAnsi="宋体" w:hint="eastAsia"/>
+          <w:sz w:val="20"/>
+          <w:highlight w:val="yellow"/>
+          <w:u w:val="single"/>
+        </w:rPr>
+        <w:t xml:space="preserve">      </w:t>
+      </w:r>
+      <w:r>
+        <w:rPr>
+          <w:rFonts w:ascii="宋体" w:hAnsi="宋体"/>
+          <w:sz w:val="20"/>
+          <w:highlight w:val="yellow"/>
+          <w:u w:val="single"/>
+        </w:rPr>
+        <w:t xml:space="preserve">     </w:t>
+      </w:r>
+      <w:r>
+        <w:rPr>
+          <w:rFonts w:ascii="宋体" w:hAnsi="宋体"/>
+          <w:sz w:val="20"/>
+          <w:highlight w:val="yellow"/>
+        </w:rPr>
+        <w:t xml:space="preserve">    </w:t>
+      </w:r>
+      <w:r>
+        <w:rPr>
+          <w:rFonts w:ascii="Segoe UI Symbol" w:hAnsi="Segoe UI Symbol" w:cs="Segoe UI Symbol"/>
+          <w:sz w:val="20"/>
+          <w:highlight w:val="yellow"/>
+        </w:rPr>
+        <w:t>⭕</w:t>
+      </w:r>
+      <w:r>
+        <w:rPr>
+          <w:rFonts w:ascii="宋体" w:hAnsi="宋体" w:hint="eastAsia"/>
+          <w:sz w:val="20"/>
+          <w:highlight w:val="yellow"/>
+        </w:rPr>
+        <w:t>不愿意</w:t>
+      </w:r>
+    </w:p>
+    <w:p>
+      <w:pPr>
+        <w:spacing w:line="420" w:lineRule="auto"/>
+        <w:jc w:val="left"/>
+        <w:rPr>
+          <w:rFonts w:ascii="宋体" w:hAnsi="宋体"/>
+          <w:sz w:val="20"/>
+        </w:rPr>
+      </w:pPr>
+      <w:bookmarkStart w:id="0" w:name="_GoBack"/>
+      <w:bookmarkEnd w:id="0"/>
     </w:p>
     <w:sectPr>
       <w:pgSz w:w="11906" w:h="16838"/>
@@ -1718,66 +1859,6 @@
 </w:document>
 </file>
 
-<file path=word/comments.xml><?xml version="1.0" encoding="utf-8"?>
-<w:comments xmlns:wpc="http://schemas.microsoft.com/office/word/2010/wordprocessingCanvas" xmlns:mc="http://schemas.openxmlformats.org/markup-compatibility/2006" xmlns:o="urn:schemas-microsoft-com:office:office" xmlns:r="http://schemas.openxmlformats.org/officeDocument/2006/relationships" xmlns:m="http://schemas.openxmlformats.org/officeDocument/2006/math" xmlns:v="urn:schemas-microsoft-com:vml" xmlns:wp14="http://schemas.microsoft.com/office/word/2010/wordprocessingDrawing" xmlns:wp="http://schemas.openxmlformats.org/drawingml/2006/wordprocessingDrawing" xmlns:w10="urn:schemas-microsoft-com:office:word" xmlns:w="http://schemas.openxmlformats.org/wordprocessingml/2006/main" xmlns:w14="http://schemas.microsoft.com/office/word/2010/wordml" xmlns:w15="http://schemas.microsoft.com/office/word/2012/wordml" xmlns:wpg="http://schemas.microsoft.com/office/word/2010/wordprocessingGroup" xmlns:wpi="http://schemas.microsoft.com/office/word/2010/wordprocessingInk" xmlns:wne="http://schemas.microsoft.com/office/word/2006/wordml" xmlns:wps="http://schemas.microsoft.com/office/word/2010/wordprocessingShape" mc:Ignorable="w14 w15 wp14">
-  <w:comment w:id="0" w:author="Microsoft 帐户" w:date="2023-05-29T14:03:00Z" w:initials="M帐">
-    <w:p>
-      <w:pPr>
-        <w:pStyle w:val="a6"/>
-      </w:pPr>
-      <w:r>
-        <w:rPr>
-          <w:rStyle w:val="a5"/>
-        </w:rPr>
-        <w:annotationRef/>
-      </w:r>
-      <w:r>
-        <w:rPr>
-          <w:rFonts w:hint="eastAsia"/>
-        </w:rPr>
-        <w:t>@</w:t>
-      </w:r>
-      <w:r>
-        <w:rPr>
-          <w:rFonts w:hint="eastAsia"/>
-        </w:rPr>
-        <w:t>伟成，在</w:t>
-      </w:r>
-      <w:r>
-        <w:rPr>
-          <w:rFonts w:hint="eastAsia"/>
-        </w:rPr>
-        <w:t>u</w:t>
-      </w:r>
-      <w:r>
-        <w:t>nequal conflict</w:t>
-      </w:r>
-      <w:r>
-        <w:t>实验中已经做了这个</w:t>
-      </w:r>
-      <w:r>
-        <w:rPr>
-          <w:rFonts w:hint="eastAsia"/>
-        </w:rPr>
-        <w:t>d</w:t>
-      </w:r>
-      <w:r>
-        <w:t>emographic app</w:t>
-      </w:r>
-      <w:r>
-        <w:t>，本次不同的是在最后新增了三题。</w:t>
-      </w:r>
-    </w:p>
-  </w:comment>
-</w:comments>
-</file>
-
-<file path=word/commentsExtended.xml><?xml version="1.0" encoding="utf-8"?>
-<w15:commentsEx xmlns:wpc="http://schemas.microsoft.com/office/word/2010/wordprocessingCanvas" xmlns:mc="http://schemas.openxmlformats.org/markup-compatibility/2006" xmlns:o="urn:schemas-microsoft-com:office:office" xmlns:r="http://schemas.openxmlformats.org/officeDocument/2006/relationships" xmlns:m="http://schemas.openxmlformats.org/officeDocument/2006/math" xmlns:v="urn:schemas-microsoft-com:vml" xmlns:wp14="http://schemas.microsoft.com/office/word/2010/wordprocessingDrawing" xmlns:wp="http://schemas.openxmlformats.org/drawingml/2006/wordprocessingDrawing" xmlns:w10="urn:schemas-microsoft-com:office:word" xmlns:w="http://schemas.openxmlformats.org/wordprocessingml/2006/main" xmlns:w14="http://schemas.microsoft.com/office/word/2010/wordml" xmlns:w15="http://schemas.microsoft.com/office/word/2012/wordml" xmlns:wpg="http://schemas.microsoft.com/office/word/2010/wordprocessingGroup" xmlns:wpi="http://schemas.microsoft.com/office/word/2010/wordprocessingInk" xmlns:wne="http://schemas.microsoft.com/office/word/2006/wordml" xmlns:wps="http://schemas.microsoft.com/office/word/2010/wordprocessingShape" mc:Ignorable="w14 w15 wp14">
-  <w15:commentEx w15:paraId="42A4FDB0" w15:done="0"/>
-</w15:commentsEx>
-</file>
-
 <file path=word/endnotes.xml><?xml version="1.0" encoding="utf-8"?>
 <w:endnotes xmlns:wpc="http://schemas.microsoft.com/office/word/2010/wordprocessingCanvas" xmlns:mc="http://schemas.openxmlformats.org/markup-compatibility/2006" xmlns:o="urn:schemas-microsoft-com:office:office" xmlns:r="http://schemas.openxmlformats.org/officeDocument/2006/relationships" xmlns:m="http://schemas.openxmlformats.org/officeDocument/2006/math" xmlns:v="urn:schemas-microsoft-com:vml" xmlns:wp14="http://schemas.microsoft.com/office/word/2010/wordprocessingDrawing" xmlns:wp="http://schemas.openxmlformats.org/drawingml/2006/wordprocessingDrawing" xmlns:w10="urn:schemas-microsoft-com:office:word" xmlns:w="http://schemas.openxmlformats.org/wordprocessingml/2006/main" xmlns:w14="http://schemas.microsoft.com/office/word/2010/wordml" xmlns:w15="http://schemas.microsoft.com/office/word/2012/wordml" xmlns:wpg="http://schemas.microsoft.com/office/word/2010/wordprocessingGroup" xmlns:wpi="http://schemas.microsoft.com/office/word/2010/wordprocessingInk" xmlns:wne="http://schemas.microsoft.com/office/word/2006/wordml" xmlns:wps="http://schemas.microsoft.com/office/word/2010/wordprocessingShape" mc:Ignorable="w14 w15 wp14">
   <w:endnote w:type="separator" w:id="-1">
@@ -1814,14 +1895,6 @@
     </w:p>
   </w:footnote>
 </w:footnotes>
-</file>
-
-<file path=word/people.xml><?xml version="1.0" encoding="utf-8"?>
-<w15:people xmlns:wpc="http://schemas.microsoft.com/office/word/2010/wordprocessingCanvas" xmlns:mc="http://schemas.openxmlformats.org/markup-compatibility/2006" xmlns:o="urn:schemas-microsoft-com:office:office" xmlns:r="http://schemas.openxmlformats.org/officeDocument/2006/relationships" xmlns:m="http://schemas.openxmlformats.org/officeDocument/2006/math" xmlns:v="urn:schemas-microsoft-com:vml" xmlns:wp14="http://schemas.microsoft.com/office/word/2010/wordprocessingDrawing" xmlns:wp="http://schemas.openxmlformats.org/drawingml/2006/wordprocessingDrawing" xmlns:w10="urn:schemas-microsoft-com:office:word" xmlns:w="http://schemas.openxmlformats.org/wordprocessingml/2006/main" xmlns:w14="http://schemas.microsoft.com/office/word/2010/wordml" xmlns:w15="http://schemas.microsoft.com/office/word/2012/wordml" xmlns:wpg="http://schemas.microsoft.com/office/word/2010/wordprocessingGroup" xmlns:wpi="http://schemas.microsoft.com/office/word/2010/wordprocessingInk" xmlns:wne="http://schemas.microsoft.com/office/word/2006/wordml" xmlns:wps="http://schemas.microsoft.com/office/word/2010/wordprocessingShape" mc:Ignorable="w14 w15 wp14">
-  <w15:person w15:author="Microsoft 帐户">
-    <w15:presenceInfo w15:providerId="Windows Live" w15:userId="95524d0d16141eea"/>
-  </w15:person>
-</w15:people>
 </file>
 
 <file path=word/styles.xml><?xml version="1.0" encoding="utf-8"?>
